--- a/2018年8月7日星期二.docx
+++ b/2018年8月7日星期二.docx
@@ -905,8 +905,6 @@
         </w:rPr>
         <w:t>,{</w:t>
       </w:r>
-      <w:bookmarkStart w:id="0" w:name="_GoBack"/>
-      <w:bookmarkEnd w:id="0"/>
     </w:p>
     <w:p>
       <w:pPr>
@@ -3505,6 +3503,75 @@
           <w:lang w:val="en-US" w:eastAsia="zh-CN"/>
         </w:rPr>
       </w:pPr>
+    </w:p>
+    <w:p>
+      <w:pPr>
+        <w:rPr>
+          <w:rFonts w:hint="eastAsia"/>
+          <w:lang w:val="en-US" w:eastAsia="zh-CN"/>
+        </w:rPr>
+      </w:pPr>
+      <w:r>
+        <w:rPr>
+          <w:rFonts w:hint="eastAsia"/>
+          <w:lang w:val="en-US" w:eastAsia="zh-CN"/>
+        </w:rPr>
+        <w:t>【已解决】github中git push origin master出错：error: failed to push some refs to</w:t>
+      </w:r>
+    </w:p>
+    <w:p>
+      <w:pPr>
+        <w:rPr>
+          <w:rFonts w:hint="eastAsia"/>
+          <w:lang w:val="en-US" w:eastAsia="zh-CN"/>
+        </w:rPr>
+      </w:pPr>
+      <w:r>
+        <w:rPr>
+          <w:rFonts w:hint="eastAsia"/>
+          <w:lang w:val="en-US" w:eastAsia="zh-CN"/>
+        </w:rPr>
+        <w:fldChar w:fldCharType="begin"/>
+      </w:r>
+      <w:r>
+        <w:rPr>
+          <w:rFonts w:hint="eastAsia"/>
+          <w:lang w:val="en-US" w:eastAsia="zh-CN"/>
+        </w:rPr>
+        <w:instrText xml:space="preserve"> HYPERLINK "https://blog.csdn.net/u013120247/article/details/53263169" </w:instrText>
+      </w:r>
+      <w:r>
+        <w:rPr>
+          <w:rFonts w:hint="eastAsia"/>
+          <w:lang w:val="en-US" w:eastAsia="zh-CN"/>
+        </w:rPr>
+        <w:fldChar w:fldCharType="separate"/>
+      </w:r>
+      <w:r>
+        <w:rPr>
+          <w:rStyle w:val="5"/>
+          <w:rFonts w:hint="eastAsia"/>
+          <w:lang w:val="en-US" w:eastAsia="zh-CN"/>
+        </w:rPr>
+        <w:t>https://blog.csdn.net/u013120247/article/details/53263169</w:t>
+      </w:r>
+      <w:r>
+        <w:rPr>
+          <w:rFonts w:hint="eastAsia"/>
+          <w:lang w:val="en-US" w:eastAsia="zh-CN"/>
+        </w:rPr>
+        <w:fldChar w:fldCharType="end"/>
+      </w:r>
+    </w:p>
+    <w:p>
+      <w:pPr>
+        <w:rPr>
+          <w:rFonts w:hint="eastAsia"/>
+          <w:lang w:val="en-US" w:eastAsia="zh-CN"/>
+        </w:rPr>
+      </w:pPr>
+      <w:bookmarkStart w:id="0" w:name="_GoBack"/>
+      <w:bookmarkEnd w:id="0"/>
     </w:p>
     <w:sectPr>
       <w:pgSz w:w="11906" w:h="16838"/>

--- a/2018年8月7日星期二.docx
+++ b/2018年8月7日星期二.docx
@@ -199,7 +199,7 @@
       </w:r>
       <w:r>
         <w:rPr>
-          <w:rStyle w:val="5"/>
+          <w:rStyle w:val="6"/>
           <w:rFonts w:hint="eastAsia"/>
         </w:rPr>
         <w:t>http://www.w3school.com.cn/json/json_syntax.asp</w:t>
@@ -256,7 +256,7 @@
       </w:r>
       <w:r>
         <w:rPr>
-          <w:rStyle w:val="5"/>
+          <w:rStyle w:val="6"/>
           <w:rFonts w:hint="eastAsia"/>
           <w:lang w:val="en-US" w:eastAsia="zh-CN"/>
         </w:rPr>
@@ -284,6 +284,8 @@
         </w:rPr>
         <w:t>HTML5缓存技术</w:t>
       </w:r>
+      <w:bookmarkStart w:id="0" w:name="_GoBack"/>
+      <w:bookmarkEnd w:id="0"/>
     </w:p>
     <w:p>
       <w:pPr>
@@ -315,7 +317,7 @@
       </w:r>
       <w:r>
         <w:rPr>
-          <w:rStyle w:val="5"/>
+          <w:rStyle w:val="6"/>
           <w:rFonts w:hint="eastAsia"/>
           <w:lang w:val="en-US" w:eastAsia="zh-CN"/>
         </w:rPr>
@@ -3570,8 +3572,6 @@
           <w:lang w:val="en-US" w:eastAsia="zh-CN"/>
         </w:rPr>
       </w:pPr>
-      <w:bookmarkStart w:id="0" w:name="_GoBack"/>
-      <w:bookmarkEnd w:id="0"/>
     </w:p>
     <w:sectPr>
       <w:pgSz w:w="11906" w:h="16838"/>
@@ -3927,7 +3927,7 @@
     <w:semiHidden/>
     <w:uiPriority w:val="0"/>
   </w:style>
-  <w:style w:type="table" w:default="1" w:styleId="6">
+  <w:style w:type="table" w:default="1" w:styleId="7">
     <w:name w:val="Normal Table"/>
     <w:semiHidden/>
     <w:uiPriority w:val="0"/>
@@ -3942,6 +3942,15 @@
     </w:tblPr>
   </w:style>
   <w:style w:type="character" w:styleId="5">
+    <w:name w:val="FollowedHyperlink"/>
+    <w:basedOn w:val="4"/>
+    <w:uiPriority w:val="0"/>
+    <w:rPr>
+      <w:color w:val="800080"/>
+      <w:u w:val="single"/>
+    </w:rPr>
+  </w:style>
+  <w:style w:type="character" w:styleId="6">
     <w:name w:val="Hyperlink"/>
     <w:basedOn w:val="4"/>
     <w:qFormat/>
